--- a/notes/notes.docx
+++ b/notes/notes.docx
@@ -3,9 +3,19 @@
 <w:document xmlns:wpc="http://schemas.microsoft.com/office/word/2010/wordprocessingCanvas" xmlns:cx="http://schemas.microsoft.com/office/drawing/2014/chartex" xmlns:cx1="http://schemas.microsoft.com/office/drawing/2015/9/8/chartex" xmlns:cx2="http://schemas.microsoft.com/office/drawing/2015/10/21/chartex" xmlns:cx3="http://schemas.microsoft.com/office/drawing/2016/5/9/chartex" xmlns:cx4="http://schemas.microsoft.com/office/drawing/2016/5/10/chartex" xmlns:cx5="http://schemas.microsoft.com/office/drawing/2016/5/11/chartex" xmlns:cx6="http://schemas.microsoft.com/office/drawing/2016/5/12/chartex" xmlns:cx7="http://schemas.microsoft.com/office/drawing/2016/5/13/chartex" xmlns:cx8="http://schemas.microsoft.com/office/drawing/2016/5/14/chartex" xmlns:mc="http://schemas.openxmlformats.org/markup-compatibility/2006" xmlns:aink="http://schemas.microsoft.com/office/drawing/2016/ink" xmlns:am3d="http://schemas.microsoft.com/office/drawing/2017/model3d" xmlns:o="urn:schemas-microsoft-com:office:office" xmlns:oel="http://schemas.microsoft.com/office/2019/extlst" xmlns:r="http://schemas.openxmlformats.org/officeDocument/2006/relationships" xmlns:m="http://schemas.openxmlformats.org/officeDocument/2006/math" xmlns:v="urn:schemas-microsoft-com:vml" xmlns:wp14="http://schemas.microsoft.com/office/word/2010/wordprocessingDrawing" xmlns:wp="http://schemas.openxmlformats.org/drawingml/2006/wordprocessingDrawing" xmlns:w10="urn:schemas-microsoft-com:office:word" xmlns:w="http://schemas.openxmlformats.org/wordprocessingml/2006/main" xmlns:w14="http://schemas.microsoft.com/office/word/2010/wordml" xmlns:w15="http://schemas.microsoft.com/office/word/2012/wordml" xmlns:w16cex="http://schemas.microsoft.com/office/word/2018/wordml/cex" xmlns:w16cid="http://schemas.microsoft.com/office/word/2016/wordml/cid" xmlns:w16="http://schemas.microsoft.com/office/word/2018/wordml" xmlns:w16sdtdh="http://schemas.microsoft.com/office/word/2020/wordml/sdtdatahash" xmlns:w16se="http://schemas.microsoft.com/office/word/2015/wordml/symex" xmlns:wpg="http://schemas.microsoft.com/office/word/2010/wordprocessingGroup" xmlns:wpi="http://schemas.microsoft.com/office/word/2010/wordprocessingInk" xmlns:wne="http://schemas.microsoft.com/office/word/2006/wordml" xmlns:wps="http://schemas.microsoft.com/office/word/2010/wordprocessingShape" mc:Ignorable="w14 w15 w16se w16cid w16 w16cex w16sdtdh wp14">
   <w:body>
     <w:p>
-      <w:r>
-        <w:rPr>
+      <w:pPr>
+        <w:rPr>
+          <w:rFonts w:ascii="Times New Roman" w:hAnsi="Times New Roman" w:cs="Times New Roman"/>
+          <w:sz w:val="28"/>
+          <w:szCs w:val="28"/>
+        </w:rPr>
+      </w:pPr>
+      <w:r>
+        <w:rPr>
+          <w:rFonts w:ascii="Times New Roman" w:hAnsi="Times New Roman" w:cs="Times New Roman"/>
           <w:noProof/>
+          <w:sz w:val="28"/>
+          <w:szCs w:val="28"/>
         </w:rPr>
         <w:drawing>
           <wp:inline distT="0" distB="0" distL="0" distR="0" wp14:anchorId="3B85C31F" wp14:editId="159B5E1F">
@@ -44,17 +54,31 @@
         </w:drawing>
       </w:r>
     </w:p>
-    <w:p/>
-    <w:p>
-      <w:pPr>
-        <w:rPr>
+    <w:p>
+      <w:pPr>
+        <w:rPr>
+          <w:rFonts w:ascii="Times New Roman" w:hAnsi="Times New Roman" w:cs="Times New Roman"/>
+          <w:sz w:val="28"/>
+          <w:szCs w:val="28"/>
+        </w:rPr>
+      </w:pPr>
+    </w:p>
+    <w:p>
+      <w:pPr>
+        <w:rPr>
+          <w:rFonts w:ascii="Times New Roman" w:hAnsi="Times New Roman" w:cs="Times New Roman"/>
           <w:b/>
           <w:bCs/>
-        </w:rPr>
-      </w:pPr>
-      <w:r>
-        <w:rPr>
+          <w:sz w:val="28"/>
+          <w:szCs w:val="28"/>
+        </w:rPr>
+      </w:pPr>
+      <w:r>
+        <w:rPr>
+          <w:rFonts w:ascii="Times New Roman" w:hAnsi="Times New Roman" w:cs="Times New Roman"/>
           <w:noProof/>
+          <w:sz w:val="28"/>
+          <w:szCs w:val="28"/>
         </w:rPr>
         <w:drawing>
           <wp:inline distT="0" distB="0" distL="0" distR="0" wp14:anchorId="047692BF" wp14:editId="53E867CD">
@@ -96,15 +120,28 @@
     <w:p>
       <w:pPr>
         <w:rPr>
+          <w:rFonts w:ascii="Times New Roman" w:hAnsi="Times New Roman" w:cs="Times New Roman"/>
           <w:b/>
           <w:bCs/>
-        </w:rPr>
-      </w:pPr>
-    </w:p>
-    <w:p>
-      <w:r>
-        <w:rPr>
+          <w:sz w:val="28"/>
+          <w:szCs w:val="28"/>
+        </w:rPr>
+      </w:pPr>
+    </w:p>
+    <w:p>
+      <w:pPr>
+        <w:rPr>
+          <w:rFonts w:ascii="Times New Roman" w:hAnsi="Times New Roman" w:cs="Times New Roman"/>
+          <w:sz w:val="28"/>
+          <w:szCs w:val="28"/>
+        </w:rPr>
+      </w:pPr>
+      <w:r>
+        <w:rPr>
+          <w:rFonts w:ascii="Times New Roman" w:hAnsi="Times New Roman" w:cs="Times New Roman"/>
           <w:noProof/>
+          <w:sz w:val="28"/>
+          <w:szCs w:val="28"/>
         </w:rPr>
         <w:drawing>
           <wp:inline distT="0" distB="0" distL="0" distR="0" wp14:anchorId="15E30914" wp14:editId="41E0036E">
@@ -143,14 +180,56 @@
         </w:drawing>
       </w:r>
     </w:p>
-    <w:p/>
-    <w:p/>
-    <w:p/>
-    <w:p/>
-    <w:p>
-      <w:r>
-        <w:rPr>
+    <w:p>
+      <w:pPr>
+        <w:rPr>
+          <w:rFonts w:ascii="Times New Roman" w:hAnsi="Times New Roman" w:cs="Times New Roman"/>
+          <w:sz w:val="28"/>
+          <w:szCs w:val="28"/>
+        </w:rPr>
+      </w:pPr>
+    </w:p>
+    <w:p>
+      <w:pPr>
+        <w:rPr>
+          <w:rFonts w:ascii="Times New Roman" w:hAnsi="Times New Roman" w:cs="Times New Roman"/>
+          <w:sz w:val="28"/>
+          <w:szCs w:val="28"/>
+        </w:rPr>
+      </w:pPr>
+    </w:p>
+    <w:p>
+      <w:pPr>
+        <w:rPr>
+          <w:rFonts w:ascii="Times New Roman" w:hAnsi="Times New Roman" w:cs="Times New Roman"/>
+          <w:sz w:val="28"/>
+          <w:szCs w:val="28"/>
+        </w:rPr>
+      </w:pPr>
+    </w:p>
+    <w:p>
+      <w:pPr>
+        <w:rPr>
+          <w:rFonts w:ascii="Times New Roman" w:hAnsi="Times New Roman" w:cs="Times New Roman"/>
+          <w:sz w:val="28"/>
+          <w:szCs w:val="28"/>
+        </w:rPr>
+      </w:pPr>
+    </w:p>
+    <w:p>
+      <w:pPr>
+        <w:rPr>
+          <w:rFonts w:ascii="Times New Roman" w:hAnsi="Times New Roman" w:cs="Times New Roman"/>
+          <w:sz w:val="28"/>
+          <w:szCs w:val="28"/>
+        </w:rPr>
+      </w:pPr>
+      <w:r>
+        <w:rPr>
+          <w:rFonts w:ascii="Times New Roman" w:hAnsi="Times New Roman" w:cs="Times New Roman"/>
           <w:noProof/>
+          <w:sz w:val="28"/>
+          <w:szCs w:val="28"/>
         </w:rPr>
         <w:drawing>
           <wp:inline distT="0" distB="0" distL="0" distR="0" wp14:anchorId="49F07185" wp14:editId="283FDE00">
@@ -190,9 +269,19 @@
       </w:r>
     </w:p>
     <w:p>
-      <w:r>
-        <w:rPr>
+      <w:pPr>
+        <w:rPr>
+          <w:rFonts w:ascii="Times New Roman" w:hAnsi="Times New Roman" w:cs="Times New Roman"/>
+          <w:sz w:val="28"/>
+          <w:szCs w:val="28"/>
+        </w:rPr>
+      </w:pPr>
+      <w:r>
+        <w:rPr>
+          <w:rFonts w:ascii="Times New Roman" w:hAnsi="Times New Roman" w:cs="Times New Roman"/>
           <w:noProof/>
+          <w:sz w:val="28"/>
+          <w:szCs w:val="28"/>
         </w:rPr>
         <w:drawing>
           <wp:inline distT="0" distB="0" distL="0" distR="0" wp14:anchorId="353461F2" wp14:editId="359E4061">
@@ -232,9 +321,19 @@
       </w:r>
     </w:p>
     <w:p>
-      <w:r>
-        <w:rPr>
+      <w:pPr>
+        <w:rPr>
+          <w:rFonts w:ascii="Times New Roman" w:hAnsi="Times New Roman" w:cs="Times New Roman"/>
+          <w:sz w:val="28"/>
+          <w:szCs w:val="28"/>
+        </w:rPr>
+      </w:pPr>
+      <w:r>
+        <w:rPr>
+          <w:rFonts w:ascii="Times New Roman" w:hAnsi="Times New Roman" w:cs="Times New Roman"/>
           <w:noProof/>
+          <w:sz w:val="28"/>
+          <w:szCs w:val="28"/>
         </w:rPr>
         <w:drawing>
           <wp:inline distT="0" distB="0" distL="0" distR="0" wp14:anchorId="13189D50" wp14:editId="3257B1E6">
@@ -273,11 +372,29 @@
         </w:drawing>
       </w:r>
     </w:p>
-    <w:p/>
-    <w:p>
-      <w:r>
-        <w:rPr>
+    <w:p>
+      <w:pPr>
+        <w:rPr>
+          <w:rFonts w:ascii="Times New Roman" w:hAnsi="Times New Roman" w:cs="Times New Roman"/>
+          <w:sz w:val="28"/>
+          <w:szCs w:val="28"/>
+        </w:rPr>
+      </w:pPr>
+    </w:p>
+    <w:p>
+      <w:pPr>
+        <w:rPr>
+          <w:rFonts w:ascii="Times New Roman" w:hAnsi="Times New Roman" w:cs="Times New Roman"/>
+          <w:sz w:val="28"/>
+          <w:szCs w:val="28"/>
+        </w:rPr>
+      </w:pPr>
+      <w:r>
+        <w:rPr>
+          <w:rFonts w:ascii="Times New Roman" w:hAnsi="Times New Roman" w:cs="Times New Roman"/>
           <w:noProof/>
+          <w:sz w:val="28"/>
+          <w:szCs w:val="28"/>
         </w:rPr>
         <w:drawing>
           <wp:inline distT="0" distB="0" distL="0" distR="0" wp14:anchorId="695081FE" wp14:editId="7EFC2344">
@@ -316,11 +433,29 @@
         </w:drawing>
       </w:r>
     </w:p>
-    <w:p/>
-    <w:p>
-      <w:r>
-        <w:rPr>
+    <w:p>
+      <w:pPr>
+        <w:rPr>
+          <w:rFonts w:ascii="Times New Roman" w:hAnsi="Times New Roman" w:cs="Times New Roman"/>
+          <w:sz w:val="28"/>
+          <w:szCs w:val="28"/>
+        </w:rPr>
+      </w:pPr>
+    </w:p>
+    <w:p>
+      <w:pPr>
+        <w:rPr>
+          <w:rFonts w:ascii="Times New Roman" w:hAnsi="Times New Roman" w:cs="Times New Roman"/>
+          <w:sz w:val="28"/>
+          <w:szCs w:val="28"/>
+        </w:rPr>
+      </w:pPr>
+      <w:r>
+        <w:rPr>
+          <w:rFonts w:ascii="Times New Roman" w:hAnsi="Times New Roman" w:cs="Times New Roman"/>
           <w:noProof/>
+          <w:sz w:val="28"/>
+          <w:szCs w:val="28"/>
         </w:rPr>
         <w:drawing>
           <wp:inline distT="0" distB="0" distL="0" distR="0" wp14:anchorId="072C0E2B" wp14:editId="2E246C24">
@@ -359,12 +494,38 @@
         </w:drawing>
       </w:r>
     </w:p>
-    <w:p/>
-    <w:p/>
-    <w:p>
-      <w:r>
-        <w:rPr>
+    <w:p>
+      <w:pPr>
+        <w:rPr>
+          <w:rFonts w:ascii="Times New Roman" w:hAnsi="Times New Roman" w:cs="Times New Roman"/>
+          <w:sz w:val="28"/>
+          <w:szCs w:val="28"/>
+        </w:rPr>
+      </w:pPr>
+    </w:p>
+    <w:p>
+      <w:pPr>
+        <w:rPr>
+          <w:rFonts w:ascii="Times New Roman" w:hAnsi="Times New Roman" w:cs="Times New Roman"/>
+          <w:sz w:val="28"/>
+          <w:szCs w:val="28"/>
+        </w:rPr>
+      </w:pPr>
+    </w:p>
+    <w:p>
+      <w:pPr>
+        <w:rPr>
+          <w:rFonts w:ascii="Times New Roman" w:hAnsi="Times New Roman" w:cs="Times New Roman"/>
+          <w:sz w:val="28"/>
+          <w:szCs w:val="28"/>
+        </w:rPr>
+      </w:pPr>
+      <w:r>
+        <w:rPr>
+          <w:rFonts w:ascii="Times New Roman" w:hAnsi="Times New Roman" w:cs="Times New Roman"/>
           <w:noProof/>
+          <w:sz w:val="28"/>
+          <w:szCs w:val="28"/>
         </w:rPr>
         <w:drawing>
           <wp:inline distT="0" distB="0" distL="0" distR="0" wp14:anchorId="296FBECD" wp14:editId="7EA4D211">
@@ -403,11 +564,29 @@
         </w:drawing>
       </w:r>
     </w:p>
-    <w:p/>
-    <w:p>
-      <w:r>
-        <w:rPr>
+    <w:p>
+      <w:pPr>
+        <w:rPr>
+          <w:rFonts w:ascii="Times New Roman" w:hAnsi="Times New Roman" w:cs="Times New Roman"/>
+          <w:sz w:val="28"/>
+          <w:szCs w:val="28"/>
+        </w:rPr>
+      </w:pPr>
+    </w:p>
+    <w:p>
+      <w:pPr>
+        <w:rPr>
+          <w:rFonts w:ascii="Times New Roman" w:hAnsi="Times New Roman" w:cs="Times New Roman"/>
+          <w:sz w:val="28"/>
+          <w:szCs w:val="28"/>
+        </w:rPr>
+      </w:pPr>
+      <w:r>
+        <w:rPr>
+          <w:rFonts w:ascii="Times New Roman" w:hAnsi="Times New Roman" w:cs="Times New Roman"/>
           <w:noProof/>
+          <w:sz w:val="28"/>
+          <w:szCs w:val="28"/>
         </w:rPr>
         <w:drawing>
           <wp:inline distT="0" distB="0" distL="0" distR="0" wp14:anchorId="72BCA73C" wp14:editId="75A411C1">
@@ -434,6 +613,457 @@
                     <a:xfrm>
                       <a:off x="0" y="0"/>
                       <a:ext cx="5389001" cy="2598926"/>
+                    </a:xfrm>
+                    <a:prstGeom prst="rect">
+                      <a:avLst/>
+                    </a:prstGeom>
+                  </pic:spPr>
+                </pic:pic>
+              </a:graphicData>
+            </a:graphic>
+          </wp:inline>
+        </w:drawing>
+      </w:r>
+    </w:p>
+    <w:p>
+      <w:pPr>
+        <w:rPr>
+          <w:rFonts w:ascii="Times New Roman" w:hAnsi="Times New Roman" w:cs="Times New Roman"/>
+          <w:b/>
+          <w:bCs/>
+          <w:sz w:val="28"/>
+          <w:szCs w:val="28"/>
+        </w:rPr>
+      </w:pPr>
+      <w:r>
+        <w:rPr>
+          <w:rFonts w:ascii="Times New Roman" w:hAnsi="Times New Roman" w:cs="Times New Roman"/>
+          <w:b/>
+          <w:bCs/>
+          <w:sz w:val="28"/>
+          <w:szCs w:val="28"/>
+        </w:rPr>
+        <w:lastRenderedPageBreak/>
+        <w:t>Express JS</w:t>
+      </w:r>
+    </w:p>
+    <w:p>
+      <w:pPr>
+        <w:rPr>
+          <w:rFonts w:ascii="Times New Roman" w:hAnsi="Times New Roman" w:cs="Times New Roman"/>
+          <w:sz w:val="28"/>
+          <w:szCs w:val="28"/>
+        </w:rPr>
+      </w:pPr>
+      <w:r>
+        <w:rPr>
+          <w:noProof/>
+        </w:rPr>
+        <w:drawing>
+          <wp:inline distT="0" distB="0" distL="0" distR="0" wp14:anchorId="44DB8F6B" wp14:editId="7247C859">
+            <wp:extent cx="4524375" cy="2324542"/>
+            <wp:effectExtent l="0" t="0" r="0" b="0"/>
+            <wp:docPr id="11" name="Picture 11"/>
+            <wp:cNvGraphicFramePr>
+              <a:graphicFrameLocks xmlns:a="http://schemas.openxmlformats.org/drawingml/2006/main" noChangeAspect="1"/>
+            </wp:cNvGraphicFramePr>
+            <a:graphic xmlns:a="http://schemas.openxmlformats.org/drawingml/2006/main">
+              <a:graphicData uri="http://schemas.openxmlformats.org/drawingml/2006/picture">
+                <pic:pic xmlns:pic="http://schemas.openxmlformats.org/drawingml/2006/picture">
+                  <pic:nvPicPr>
+                    <pic:cNvPr id="1" name=""/>
+                    <pic:cNvPicPr/>
+                  </pic:nvPicPr>
+                  <pic:blipFill>
+                    <a:blip r:embed="rId14"/>
+                    <a:stretch>
+                      <a:fillRect/>
+                    </a:stretch>
+                  </pic:blipFill>
+                  <pic:spPr>
+                    <a:xfrm>
+                      <a:off x="0" y="0"/>
+                      <a:ext cx="4540679" cy="2332919"/>
+                    </a:xfrm>
+                    <a:prstGeom prst="rect">
+                      <a:avLst/>
+                    </a:prstGeom>
+                  </pic:spPr>
+                </pic:pic>
+              </a:graphicData>
+            </a:graphic>
+          </wp:inline>
+        </w:drawing>
+      </w:r>
+    </w:p>
+    <w:p>
+      <w:pPr>
+        <w:rPr>
+          <w:rFonts w:ascii="Times New Roman" w:hAnsi="Times New Roman" w:cs="Times New Roman"/>
+          <w:sz w:val="28"/>
+          <w:szCs w:val="28"/>
+        </w:rPr>
+      </w:pPr>
+    </w:p>
+    <w:p>
+      <w:pPr>
+        <w:rPr>
+          <w:rFonts w:ascii="Times New Roman" w:hAnsi="Times New Roman" w:cs="Times New Roman"/>
+          <w:sz w:val="28"/>
+          <w:szCs w:val="28"/>
+        </w:rPr>
+      </w:pPr>
+      <w:r>
+        <w:rPr>
+          <w:noProof/>
+        </w:rPr>
+        <w:drawing>
+          <wp:inline distT="0" distB="0" distL="0" distR="0" wp14:anchorId="6ECE3D17" wp14:editId="0F3D1794">
+            <wp:extent cx="4676775" cy="1202171"/>
+            <wp:effectExtent l="0" t="0" r="0" b="0"/>
+            <wp:docPr id="12" name="Picture 12"/>
+            <wp:cNvGraphicFramePr>
+              <a:graphicFrameLocks xmlns:a="http://schemas.openxmlformats.org/drawingml/2006/main" noChangeAspect="1"/>
+            </wp:cNvGraphicFramePr>
+            <a:graphic xmlns:a="http://schemas.openxmlformats.org/drawingml/2006/main">
+              <a:graphicData uri="http://schemas.openxmlformats.org/drawingml/2006/picture">
+                <pic:pic xmlns:pic="http://schemas.openxmlformats.org/drawingml/2006/picture">
+                  <pic:nvPicPr>
+                    <pic:cNvPr id="1" name=""/>
+                    <pic:cNvPicPr/>
+                  </pic:nvPicPr>
+                  <pic:blipFill>
+                    <a:blip r:embed="rId15"/>
+                    <a:stretch>
+                      <a:fillRect/>
+                    </a:stretch>
+                  </pic:blipFill>
+                  <pic:spPr>
+                    <a:xfrm>
+                      <a:off x="0" y="0"/>
+                      <a:ext cx="4689883" cy="1205540"/>
+                    </a:xfrm>
+                    <a:prstGeom prst="rect">
+                      <a:avLst/>
+                    </a:prstGeom>
+                  </pic:spPr>
+                </pic:pic>
+              </a:graphicData>
+            </a:graphic>
+          </wp:inline>
+        </w:drawing>
+      </w:r>
+    </w:p>
+    <w:p>
+      <w:pPr>
+        <w:rPr>
+          <w:rFonts w:ascii="Times New Roman" w:hAnsi="Times New Roman" w:cs="Times New Roman"/>
+          <w:b/>
+          <w:bCs/>
+          <w:sz w:val="28"/>
+          <w:szCs w:val="28"/>
+        </w:rPr>
+      </w:pPr>
+      <w:r>
+        <w:rPr>
+          <w:rFonts w:ascii="Times New Roman" w:hAnsi="Times New Roman" w:cs="Times New Roman"/>
+          <w:sz w:val="28"/>
+          <w:szCs w:val="28"/>
+        </w:rPr>
+        <w:t xml:space="preserve">See details on Middleware in the notes of </w:t>
+      </w:r>
+      <w:r>
+        <w:rPr>
+          <w:rFonts w:ascii="Times New Roman" w:hAnsi="Times New Roman" w:cs="Times New Roman"/>
+          <w:b/>
+          <w:bCs/>
+          <w:sz w:val="28"/>
+          <w:szCs w:val="28"/>
+        </w:rPr>
+        <w:t xml:space="preserve">rest </w:t>
+      </w:r>
+      <w:proofErr w:type="spellStart"/>
+      <w:r>
+        <w:rPr>
+          <w:rFonts w:ascii="Times New Roman" w:hAnsi="Times New Roman" w:cs="Times New Roman"/>
+          <w:b/>
+          <w:bCs/>
+          <w:sz w:val="28"/>
+          <w:szCs w:val="28"/>
+        </w:rPr>
+        <w:t>api</w:t>
+      </w:r>
+      <w:proofErr w:type="spellEnd"/>
+      <w:r>
+        <w:rPr>
+          <w:rFonts w:ascii="Times New Roman" w:hAnsi="Times New Roman" w:cs="Times New Roman"/>
+          <w:b/>
+          <w:bCs/>
+          <w:sz w:val="28"/>
+          <w:szCs w:val="28"/>
+        </w:rPr>
+        <w:t xml:space="preserve"> net ninja</w:t>
+      </w:r>
+    </w:p>
+    <w:p>
+      <w:pPr>
+        <w:rPr>
+          <w:rFonts w:ascii="Times New Roman" w:hAnsi="Times New Roman" w:cs="Times New Roman"/>
+          <w:b/>
+          <w:bCs/>
+          <w:sz w:val="28"/>
+          <w:szCs w:val="28"/>
+        </w:rPr>
+      </w:pPr>
+    </w:p>
+    <w:p>
+      <w:pPr>
+        <w:rPr>
+          <w:rFonts w:ascii="Times New Roman" w:hAnsi="Times New Roman" w:cs="Times New Roman"/>
+          <w:b/>
+          <w:bCs/>
+          <w:sz w:val="28"/>
+          <w:szCs w:val="28"/>
+        </w:rPr>
+      </w:pPr>
+      <w:r>
+        <w:rPr>
+          <w:noProof/>
+        </w:rPr>
+        <w:drawing>
+          <wp:inline distT="0" distB="0" distL="0" distR="0" wp14:anchorId="4B1612A7" wp14:editId="4B5B4D2C">
+            <wp:extent cx="4591050" cy="2299245"/>
+            <wp:effectExtent l="0" t="0" r="0" b="6350"/>
+            <wp:docPr id="13" name="Picture 13"/>
+            <wp:cNvGraphicFramePr>
+              <a:graphicFrameLocks xmlns:a="http://schemas.openxmlformats.org/drawingml/2006/main" noChangeAspect="1"/>
+            </wp:cNvGraphicFramePr>
+            <a:graphic xmlns:a="http://schemas.openxmlformats.org/drawingml/2006/main">
+              <a:graphicData uri="http://schemas.openxmlformats.org/drawingml/2006/picture">
+                <pic:pic xmlns:pic="http://schemas.openxmlformats.org/drawingml/2006/picture">
+                  <pic:nvPicPr>
+                    <pic:cNvPr id="1" name=""/>
+                    <pic:cNvPicPr/>
+                  </pic:nvPicPr>
+                  <pic:blipFill>
+                    <a:blip r:embed="rId16"/>
+                    <a:stretch>
+                      <a:fillRect/>
+                    </a:stretch>
+                  </pic:blipFill>
+                  <pic:spPr>
+                    <a:xfrm>
+                      <a:off x="0" y="0"/>
+                      <a:ext cx="4595164" cy="2301305"/>
+                    </a:xfrm>
+                    <a:prstGeom prst="rect">
+                      <a:avLst/>
+                    </a:prstGeom>
+                  </pic:spPr>
+                </pic:pic>
+              </a:graphicData>
+            </a:graphic>
+          </wp:inline>
+        </w:drawing>
+      </w:r>
+    </w:p>
+    <w:p>
+      <w:pPr>
+        <w:rPr>
+          <w:rFonts w:ascii="Times New Roman" w:hAnsi="Times New Roman" w:cs="Times New Roman"/>
+          <w:b/>
+          <w:bCs/>
+          <w:sz w:val="28"/>
+          <w:szCs w:val="28"/>
+        </w:rPr>
+      </w:pPr>
+    </w:p>
+    <w:p>
+      <w:pPr>
+        <w:rPr>
+          <w:rFonts w:ascii="Times New Roman" w:hAnsi="Times New Roman" w:cs="Times New Roman"/>
+          <w:b/>
+          <w:bCs/>
+          <w:sz w:val="28"/>
+          <w:szCs w:val="28"/>
+        </w:rPr>
+      </w:pPr>
+    </w:p>
+    <w:p>
+      <w:pPr>
+        <w:rPr>
+          <w:rFonts w:ascii="Times New Roman" w:hAnsi="Times New Roman" w:cs="Times New Roman"/>
+          <w:b/>
+          <w:bCs/>
+          <w:sz w:val="28"/>
+          <w:szCs w:val="28"/>
+        </w:rPr>
+      </w:pPr>
+      <w:r>
+        <w:rPr>
+          <w:rFonts w:ascii="Times New Roman" w:hAnsi="Times New Roman" w:cs="Times New Roman"/>
+          <w:b/>
+          <w:bCs/>
+          <w:sz w:val="28"/>
+          <w:szCs w:val="28"/>
+        </w:rPr>
+        <w:lastRenderedPageBreak/>
+        <w:t>Mongoose</w:t>
+      </w:r>
+    </w:p>
+    <w:p>
+      <w:pPr>
+        <w:rPr>
+          <w:rFonts w:ascii="Times New Roman" w:hAnsi="Times New Roman" w:cs="Times New Roman"/>
+          <w:sz w:val="28"/>
+          <w:szCs w:val="28"/>
+        </w:rPr>
+      </w:pPr>
+      <w:r>
+        <w:rPr>
+          <w:noProof/>
+        </w:rPr>
+        <w:drawing>
+          <wp:inline distT="0" distB="0" distL="0" distR="0" wp14:anchorId="5398595D" wp14:editId="46F2959B">
+            <wp:extent cx="4898571" cy="1952625"/>
+            <wp:effectExtent l="0" t="0" r="0" b="0"/>
+            <wp:docPr id="14" name="Picture 14"/>
+            <wp:cNvGraphicFramePr>
+              <a:graphicFrameLocks xmlns:a="http://schemas.openxmlformats.org/drawingml/2006/main" noChangeAspect="1"/>
+            </wp:cNvGraphicFramePr>
+            <a:graphic xmlns:a="http://schemas.openxmlformats.org/drawingml/2006/main">
+              <a:graphicData uri="http://schemas.openxmlformats.org/drawingml/2006/picture">
+                <pic:pic xmlns:pic="http://schemas.openxmlformats.org/drawingml/2006/picture">
+                  <pic:nvPicPr>
+                    <pic:cNvPr id="1" name=""/>
+                    <pic:cNvPicPr/>
+                  </pic:nvPicPr>
+                  <pic:blipFill>
+                    <a:blip r:embed="rId17"/>
+                    <a:stretch>
+                      <a:fillRect/>
+                    </a:stretch>
+                  </pic:blipFill>
+                  <pic:spPr>
+                    <a:xfrm>
+                      <a:off x="0" y="0"/>
+                      <a:ext cx="4901626" cy="1953843"/>
+                    </a:xfrm>
+                    <a:prstGeom prst="rect">
+                      <a:avLst/>
+                    </a:prstGeom>
+                  </pic:spPr>
+                </pic:pic>
+              </a:graphicData>
+            </a:graphic>
+          </wp:inline>
+        </w:drawing>
+      </w:r>
+    </w:p>
+    <w:p>
+      <w:pPr>
+        <w:rPr>
+          <w:rFonts w:ascii="Times New Roman" w:hAnsi="Times New Roman" w:cs="Times New Roman"/>
+          <w:sz w:val="28"/>
+          <w:szCs w:val="28"/>
+        </w:rPr>
+      </w:pPr>
+    </w:p>
+    <w:p>
+      <w:pPr>
+        <w:rPr>
+          <w:rFonts w:ascii="Times New Roman" w:hAnsi="Times New Roman" w:cs="Times New Roman"/>
+          <w:sz w:val="28"/>
+          <w:szCs w:val="28"/>
+        </w:rPr>
+      </w:pPr>
+      <w:r>
+        <w:rPr>
+          <w:noProof/>
+        </w:rPr>
+        <w:drawing>
+          <wp:inline distT="0" distB="0" distL="0" distR="0" wp14:anchorId="34638B5D" wp14:editId="0FD9C472">
+            <wp:extent cx="4935220" cy="1905000"/>
+            <wp:effectExtent l="0" t="0" r="0" b="0"/>
+            <wp:docPr id="15" name="Picture 15"/>
+            <wp:cNvGraphicFramePr>
+              <a:graphicFrameLocks xmlns:a="http://schemas.openxmlformats.org/drawingml/2006/main" noChangeAspect="1"/>
+            </wp:cNvGraphicFramePr>
+            <a:graphic xmlns:a="http://schemas.openxmlformats.org/drawingml/2006/main">
+              <a:graphicData uri="http://schemas.openxmlformats.org/drawingml/2006/picture">
+                <pic:pic xmlns:pic="http://schemas.openxmlformats.org/drawingml/2006/picture">
+                  <pic:nvPicPr>
+                    <pic:cNvPr id="1" name=""/>
+                    <pic:cNvPicPr/>
+                  </pic:nvPicPr>
+                  <pic:blipFill>
+                    <a:blip r:embed="rId18"/>
+                    <a:stretch>
+                      <a:fillRect/>
+                    </a:stretch>
+                  </pic:blipFill>
+                  <pic:spPr>
+                    <a:xfrm>
+                      <a:off x="0" y="0"/>
+                      <a:ext cx="4945143" cy="1908830"/>
+                    </a:xfrm>
+                    <a:prstGeom prst="rect">
+                      <a:avLst/>
+                    </a:prstGeom>
+                  </pic:spPr>
+                </pic:pic>
+              </a:graphicData>
+            </a:graphic>
+          </wp:inline>
+        </w:drawing>
+      </w:r>
+    </w:p>
+    <w:p>
+      <w:pPr>
+        <w:rPr>
+          <w:rFonts w:ascii="Times New Roman" w:hAnsi="Times New Roman" w:cs="Times New Roman"/>
+          <w:sz w:val="28"/>
+          <w:szCs w:val="28"/>
+        </w:rPr>
+      </w:pPr>
+    </w:p>
+    <w:p>
+      <w:pPr>
+        <w:rPr>
+          <w:rFonts w:ascii="Times New Roman" w:hAnsi="Times New Roman" w:cs="Times New Roman"/>
+          <w:sz w:val="28"/>
+          <w:szCs w:val="28"/>
+        </w:rPr>
+      </w:pPr>
+      <w:r>
+        <w:rPr>
+          <w:noProof/>
+        </w:rPr>
+        <w:drawing>
+          <wp:inline distT="0" distB="0" distL="0" distR="0" wp14:anchorId="305BB2D7" wp14:editId="2CFB5871">
+            <wp:extent cx="4972050" cy="1835303"/>
+            <wp:effectExtent l="0" t="0" r="0" b="0"/>
+            <wp:docPr id="16" name="Picture 16"/>
+            <wp:cNvGraphicFramePr>
+              <a:graphicFrameLocks xmlns:a="http://schemas.openxmlformats.org/drawingml/2006/main" noChangeAspect="1"/>
+            </wp:cNvGraphicFramePr>
+            <a:graphic xmlns:a="http://schemas.openxmlformats.org/drawingml/2006/main">
+              <a:graphicData uri="http://schemas.openxmlformats.org/drawingml/2006/picture">
+                <pic:pic xmlns:pic="http://schemas.openxmlformats.org/drawingml/2006/picture">
+                  <pic:nvPicPr>
+                    <pic:cNvPr id="1" name=""/>
+                    <pic:cNvPicPr/>
+                  </pic:nvPicPr>
+                  <pic:blipFill>
+                    <a:blip r:embed="rId19"/>
+                    <a:stretch>
+                      <a:fillRect/>
+                    </a:stretch>
+                  </pic:blipFill>
+                  <pic:spPr>
+                    <a:xfrm>
+                      <a:off x="0" y="0"/>
+                      <a:ext cx="4984732" cy="1839984"/>
                     </a:xfrm>
                     <a:prstGeom prst="rect">
                       <a:avLst/>

--- a/notes/notes.docx
+++ b/notes/notes.docx
@@ -908,7 +908,24 @@
           <w:szCs w:val="28"/>
         </w:rPr>
         <w:lastRenderedPageBreak/>
-        <w:t>Mongoose</w:t>
+        <w:t>Mongo DB</w:t>
+      </w:r>
+    </w:p>
+    <w:p>
+      <w:pPr>
+        <w:rPr>
+          <w:rFonts w:ascii="Times New Roman" w:hAnsi="Times New Roman" w:cs="Times New Roman"/>
+          <w:sz w:val="28"/>
+          <w:szCs w:val="28"/>
+        </w:rPr>
+      </w:pPr>
+      <w:r>
+        <w:rPr>
+          <w:rFonts w:ascii="Times New Roman" w:hAnsi="Times New Roman" w:cs="Times New Roman"/>
+          <w:sz w:val="28"/>
+          <w:szCs w:val="28"/>
+        </w:rPr>
+        <w:t>Collections’ Examples</w:t>
       </w:r>
     </w:p>
     <w:p>
@@ -924,10 +941,10 @@
           <w:noProof/>
         </w:rPr>
         <w:drawing>
-          <wp:inline distT="0" distB="0" distL="0" distR="0" wp14:anchorId="5398595D" wp14:editId="46F2959B">
-            <wp:extent cx="4898571" cy="1952625"/>
-            <wp:effectExtent l="0" t="0" r="0" b="0"/>
-            <wp:docPr id="14" name="Picture 14"/>
+          <wp:inline distT="0" distB="0" distL="0" distR="0" wp14:anchorId="2286B1AA" wp14:editId="0CDAC2D5">
+            <wp:extent cx="5943600" cy="2299335"/>
+            <wp:effectExtent l="0" t="0" r="0" b="5715"/>
+            <wp:docPr id="17" name="Picture 17"/>
             <wp:cNvGraphicFramePr>
               <a:graphicFrameLocks xmlns:a="http://schemas.openxmlformats.org/drawingml/2006/main" noChangeAspect="1"/>
             </wp:cNvGraphicFramePr>
@@ -947,7 +964,7 @@
                   <pic:spPr>
                     <a:xfrm>
                       <a:off x="0" y="0"/>
-                      <a:ext cx="4901626" cy="1953843"/>
+                      <a:ext cx="5943600" cy="2299335"/>
                     </a:xfrm>
                     <a:prstGeom prst="rect">
                       <a:avLst/>
@@ -962,12 +979,89 @@
     </w:p>
     <w:p>
       <w:pPr>
-        <w:rPr>
-          <w:rFonts w:ascii="Times New Roman" w:hAnsi="Times New Roman" w:cs="Times New Roman"/>
-          <w:sz w:val="28"/>
-          <w:szCs w:val="28"/>
-        </w:rPr>
-      </w:pPr>
+        <w:jc w:val="both"/>
+        <w:rPr>
+          <w:rFonts w:ascii="Times New Roman" w:hAnsi="Times New Roman" w:cs="Times New Roman"/>
+          <w:sz w:val="28"/>
+          <w:szCs w:val="28"/>
+        </w:rPr>
+      </w:pPr>
+      <w:r>
+        <w:rPr>
+          <w:rFonts w:ascii="Times New Roman" w:hAnsi="Times New Roman" w:cs="Times New Roman"/>
+          <w:sz w:val="28"/>
+          <w:szCs w:val="28"/>
+        </w:rPr>
+        <w:t>Here, Users, Blogs Posts, Comments are the examples of collections. Each collection has several documents.</w:t>
+      </w:r>
+      <w:r>
+        <w:rPr>
+          <w:rFonts w:ascii="Times New Roman" w:hAnsi="Times New Roman" w:cs="Times New Roman"/>
+          <w:sz w:val="28"/>
+          <w:szCs w:val="28"/>
+        </w:rPr>
+        <w:t xml:space="preserve"> For instance, </w:t>
+      </w:r>
+      <w:r>
+        <w:rPr>
+          <w:rFonts w:ascii="Times New Roman" w:hAnsi="Times New Roman" w:cs="Times New Roman"/>
+          <w:b/>
+          <w:bCs/>
+          <w:sz w:val="28"/>
+          <w:szCs w:val="28"/>
+        </w:rPr>
+        <w:t>Blogs Posts</w:t>
+      </w:r>
+      <w:r>
+        <w:rPr>
+          <w:rFonts w:ascii="Times New Roman" w:hAnsi="Times New Roman" w:cs="Times New Roman"/>
+          <w:b/>
+          <w:bCs/>
+          <w:sz w:val="28"/>
+          <w:szCs w:val="28"/>
+        </w:rPr>
+        <w:t xml:space="preserve"> </w:t>
+      </w:r>
+      <w:r>
+        <w:rPr>
+          <w:rFonts w:ascii="Times New Roman" w:hAnsi="Times New Roman" w:cs="Times New Roman"/>
+          <w:sz w:val="28"/>
+          <w:szCs w:val="28"/>
+        </w:rPr>
+        <w:t>collection has many documents &amp; each of the document is a single blog.</w:t>
+      </w:r>
+    </w:p>
+    <w:p>
+      <w:pPr>
+        <w:rPr>
+          <w:rFonts w:ascii="Times New Roman" w:hAnsi="Times New Roman" w:cs="Times New Roman"/>
+          <w:b/>
+          <w:bCs/>
+          <w:sz w:val="28"/>
+          <w:szCs w:val="28"/>
+        </w:rPr>
+      </w:pPr>
+    </w:p>
+    <w:p>
+      <w:pPr>
+        <w:rPr>
+          <w:rFonts w:ascii="Times New Roman" w:hAnsi="Times New Roman" w:cs="Times New Roman"/>
+          <w:b/>
+          <w:bCs/>
+          <w:sz w:val="28"/>
+          <w:szCs w:val="28"/>
+        </w:rPr>
+      </w:pPr>
+      <w:r>
+        <w:rPr>
+          <w:rFonts w:ascii="Times New Roman" w:hAnsi="Times New Roman" w:cs="Times New Roman"/>
+          <w:b/>
+          <w:bCs/>
+          <w:sz w:val="28"/>
+          <w:szCs w:val="28"/>
+        </w:rPr>
+        <w:t>Mongoose</w:t>
+      </w:r>
     </w:p>
     <w:p>
       <w:pPr>
@@ -982,10 +1076,10 @@
           <w:noProof/>
         </w:rPr>
         <w:drawing>
-          <wp:inline distT="0" distB="0" distL="0" distR="0" wp14:anchorId="34638B5D" wp14:editId="0FD9C472">
-            <wp:extent cx="4935220" cy="1905000"/>
+          <wp:inline distT="0" distB="0" distL="0" distR="0" wp14:anchorId="5398595D" wp14:editId="46F2959B">
+            <wp:extent cx="4898571" cy="1952625"/>
             <wp:effectExtent l="0" t="0" r="0" b="0"/>
-            <wp:docPr id="15" name="Picture 15"/>
+            <wp:docPr id="14" name="Picture 14"/>
             <wp:cNvGraphicFramePr>
               <a:graphicFrameLocks xmlns:a="http://schemas.openxmlformats.org/drawingml/2006/main" noChangeAspect="1"/>
             </wp:cNvGraphicFramePr>
@@ -1005,7 +1099,7 @@
                   <pic:spPr>
                     <a:xfrm>
                       <a:off x="0" y="0"/>
-                      <a:ext cx="4945143" cy="1908830"/>
+                      <a:ext cx="4901626" cy="1953843"/>
                     </a:xfrm>
                     <a:prstGeom prst="rect">
                       <a:avLst/>
@@ -1039,11 +1133,12 @@
         <w:rPr>
           <w:noProof/>
         </w:rPr>
+        <w:lastRenderedPageBreak/>
         <w:drawing>
-          <wp:inline distT="0" distB="0" distL="0" distR="0" wp14:anchorId="305BB2D7" wp14:editId="2CFB5871">
-            <wp:extent cx="4972050" cy="1835303"/>
+          <wp:inline distT="0" distB="0" distL="0" distR="0" wp14:anchorId="34638B5D" wp14:editId="0FD9C472">
+            <wp:extent cx="4935220" cy="1905000"/>
             <wp:effectExtent l="0" t="0" r="0" b="0"/>
-            <wp:docPr id="16" name="Picture 16"/>
+            <wp:docPr id="15" name="Picture 15"/>
             <wp:cNvGraphicFramePr>
               <a:graphicFrameLocks xmlns:a="http://schemas.openxmlformats.org/drawingml/2006/main" noChangeAspect="1"/>
             </wp:cNvGraphicFramePr>
@@ -1063,6 +1158,64 @@
                   <pic:spPr>
                     <a:xfrm>
                       <a:off x="0" y="0"/>
+                      <a:ext cx="4945143" cy="1908830"/>
+                    </a:xfrm>
+                    <a:prstGeom prst="rect">
+                      <a:avLst/>
+                    </a:prstGeom>
+                  </pic:spPr>
+                </pic:pic>
+              </a:graphicData>
+            </a:graphic>
+          </wp:inline>
+        </w:drawing>
+      </w:r>
+    </w:p>
+    <w:p>
+      <w:pPr>
+        <w:rPr>
+          <w:rFonts w:ascii="Times New Roman" w:hAnsi="Times New Roman" w:cs="Times New Roman"/>
+          <w:sz w:val="28"/>
+          <w:szCs w:val="28"/>
+        </w:rPr>
+      </w:pPr>
+    </w:p>
+    <w:p>
+      <w:pPr>
+        <w:rPr>
+          <w:rFonts w:ascii="Times New Roman" w:hAnsi="Times New Roman" w:cs="Times New Roman"/>
+          <w:sz w:val="28"/>
+          <w:szCs w:val="28"/>
+        </w:rPr>
+      </w:pPr>
+      <w:r>
+        <w:rPr>
+          <w:noProof/>
+        </w:rPr>
+        <w:drawing>
+          <wp:inline distT="0" distB="0" distL="0" distR="0" wp14:anchorId="305BB2D7" wp14:editId="2CFB5871">
+            <wp:extent cx="4972050" cy="1835303"/>
+            <wp:effectExtent l="0" t="0" r="0" b="0"/>
+            <wp:docPr id="16" name="Picture 16"/>
+            <wp:cNvGraphicFramePr>
+              <a:graphicFrameLocks xmlns:a="http://schemas.openxmlformats.org/drawingml/2006/main" noChangeAspect="1"/>
+            </wp:cNvGraphicFramePr>
+            <a:graphic xmlns:a="http://schemas.openxmlformats.org/drawingml/2006/main">
+              <a:graphicData uri="http://schemas.openxmlformats.org/drawingml/2006/picture">
+                <pic:pic xmlns:pic="http://schemas.openxmlformats.org/drawingml/2006/picture">
+                  <pic:nvPicPr>
+                    <pic:cNvPr id="1" name=""/>
+                    <pic:cNvPicPr/>
+                  </pic:nvPicPr>
+                  <pic:blipFill>
+                    <a:blip r:embed="rId20"/>
+                    <a:stretch>
+                      <a:fillRect/>
+                    </a:stretch>
+                  </pic:blipFill>
+                  <pic:spPr>
+                    <a:xfrm>
+                      <a:off x="0" y="0"/>
                       <a:ext cx="4984732" cy="1839984"/>
                     </a:xfrm>
                     <a:prstGeom prst="rect">
@@ -1075,6 +1228,163 @@
           </wp:inline>
         </w:drawing>
       </w:r>
+    </w:p>
+    <w:p>
+      <w:pPr>
+        <w:rPr>
+          <w:rFonts w:ascii="Times New Roman" w:hAnsi="Times New Roman" w:cs="Times New Roman"/>
+          <w:sz w:val="28"/>
+          <w:szCs w:val="28"/>
+        </w:rPr>
+      </w:pPr>
+    </w:p>
+    <w:p>
+      <w:pPr>
+        <w:shd w:val="clear" w:color="auto" w:fill="FFFFFF" w:themeFill="background1"/>
+        <w:rPr>
+          <w:rFonts w:ascii="Times New Roman" w:hAnsi="Times New Roman" w:cs="Times New Roman"/>
+          <w:sz w:val="28"/>
+          <w:szCs w:val="28"/>
+        </w:rPr>
+      </w:pPr>
+      <w:r>
+        <w:rPr>
+          <w:rFonts w:ascii="Times New Roman" w:hAnsi="Times New Roman" w:cs="Times New Roman"/>
+          <w:sz w:val="28"/>
+          <w:szCs w:val="28"/>
+        </w:rPr>
+        <w:t>A </w:t>
+      </w:r>
+      <w:r>
+        <w:rPr>
+          <w:rFonts w:ascii="Times New Roman" w:hAnsi="Times New Roman" w:cs="Times New Roman"/>
+          <w:b/>
+          <w:bCs/>
+          <w:sz w:val="28"/>
+          <w:szCs w:val="28"/>
+        </w:rPr>
+        <w:t>document</w:t>
+      </w:r>
+      <w:r>
+        <w:rPr>
+          <w:rFonts w:ascii="Times New Roman" w:hAnsi="Times New Roman" w:cs="Times New Roman"/>
+          <w:sz w:val="28"/>
+          <w:szCs w:val="28"/>
+        </w:rPr>
+        <w:t> in MongoDB is the same as a </w:t>
+      </w:r>
+      <w:r>
+        <w:rPr>
+          <w:rFonts w:ascii="Times New Roman" w:hAnsi="Times New Roman" w:cs="Times New Roman"/>
+          <w:b/>
+          <w:bCs/>
+          <w:sz w:val="28"/>
+          <w:szCs w:val="28"/>
+        </w:rPr>
+        <w:t>record</w:t>
+      </w:r>
+      <w:r>
+        <w:rPr>
+          <w:rFonts w:ascii="Times New Roman" w:hAnsi="Times New Roman" w:cs="Times New Roman"/>
+          <w:sz w:val="28"/>
+          <w:szCs w:val="28"/>
+        </w:rPr>
+        <w:t> in MySQL</w:t>
+      </w:r>
+    </w:p>
+    <w:p>
+      <w:pPr>
+        <w:shd w:val="clear" w:color="auto" w:fill="FFFFFF" w:themeFill="background1"/>
+        <w:rPr>
+          <w:rFonts w:ascii="Times New Roman" w:hAnsi="Times New Roman" w:cs="Times New Roman"/>
+          <w:sz w:val="28"/>
+          <w:szCs w:val="28"/>
+        </w:rPr>
+      </w:pPr>
+    </w:p>
+    <w:p>
+      <w:pPr>
+        <w:shd w:val="clear" w:color="auto" w:fill="FFFFFF" w:themeFill="background1"/>
+        <w:rPr>
+          <w:rFonts w:ascii="Times New Roman" w:hAnsi="Times New Roman" w:cs="Times New Roman"/>
+          <w:b/>
+          <w:bCs/>
+          <w:sz w:val="28"/>
+          <w:szCs w:val="28"/>
+        </w:rPr>
+      </w:pPr>
+      <w:r>
+        <w:rPr>
+          <w:rFonts w:ascii="Times New Roman" w:hAnsi="Times New Roman" w:cs="Times New Roman"/>
+          <w:b/>
+          <w:bCs/>
+          <w:sz w:val="28"/>
+          <w:szCs w:val="28"/>
+        </w:rPr>
+        <w:t>Request Types</w:t>
+      </w:r>
+    </w:p>
+    <w:p>
+      <w:pPr>
+        <w:shd w:val="clear" w:color="auto" w:fill="FFFFFF" w:themeFill="background1"/>
+        <w:rPr>
+          <w:rFonts w:ascii="Times New Roman" w:hAnsi="Times New Roman" w:cs="Times New Roman"/>
+          <w:b/>
+          <w:bCs/>
+          <w:sz w:val="28"/>
+          <w:szCs w:val="28"/>
+        </w:rPr>
+      </w:pPr>
+      <w:r>
+        <w:rPr>
+          <w:noProof/>
+        </w:rPr>
+        <w:drawing>
+          <wp:inline distT="0" distB="0" distL="0" distR="0" wp14:anchorId="25A04075" wp14:editId="0FD58B92">
+            <wp:extent cx="4610100" cy="1943100"/>
+            <wp:effectExtent l="0" t="0" r="0" b="0"/>
+            <wp:docPr id="18" name="Picture 18"/>
+            <wp:cNvGraphicFramePr>
+              <a:graphicFrameLocks xmlns:a="http://schemas.openxmlformats.org/drawingml/2006/main" noChangeAspect="1"/>
+            </wp:cNvGraphicFramePr>
+            <a:graphic xmlns:a="http://schemas.openxmlformats.org/drawingml/2006/main">
+              <a:graphicData uri="http://schemas.openxmlformats.org/drawingml/2006/picture">
+                <pic:pic xmlns:pic="http://schemas.openxmlformats.org/drawingml/2006/picture">
+                  <pic:nvPicPr>
+                    <pic:cNvPr id="1" name=""/>
+                    <pic:cNvPicPr/>
+                  </pic:nvPicPr>
+                  <pic:blipFill>
+                    <a:blip r:embed="rId21"/>
+                    <a:stretch>
+                      <a:fillRect/>
+                    </a:stretch>
+                  </pic:blipFill>
+                  <pic:spPr>
+                    <a:xfrm>
+                      <a:off x="0" y="0"/>
+                      <a:ext cx="4610100" cy="1943100"/>
+                    </a:xfrm>
+                    <a:prstGeom prst="rect">
+                      <a:avLst/>
+                    </a:prstGeom>
+                  </pic:spPr>
+                </pic:pic>
+              </a:graphicData>
+            </a:graphic>
+          </wp:inline>
+        </w:drawing>
+      </w:r>
+    </w:p>
+    <w:p>
+      <w:pPr>
+        <w:shd w:val="clear" w:color="auto" w:fill="FFFFFF" w:themeFill="background1"/>
+        <w:rPr>
+          <w:rFonts w:ascii="Times New Roman" w:hAnsi="Times New Roman" w:cs="Times New Roman"/>
+          <w:sz w:val="28"/>
+          <w:szCs w:val="28"/>
+        </w:rPr>
+      </w:pPr>
     </w:p>
     <w:sectPr>
       <w:pgSz w:w="12240" w:h="15840"/>
@@ -1512,6 +1822,17 @@
     <w:semiHidden/>
     <w:unhideWhenUsed/>
   </w:style>
+  <w:style w:type="character" w:styleId="Strong">
+    <w:name w:val="Strong"/>
+    <w:basedOn w:val="DefaultParagraphFont"/>
+    <w:uiPriority w:val="22"/>
+    <w:qFormat/>
+    <w:rsid w:val="00A51990"/>
+    <w:rPr>
+      <w:b/>
+      <w:bCs/>
+    </w:rPr>
+  </w:style>
 </w:styles>
 </file>
 

--- a/notes/notes.docx
+++ b/notes/notes.docx
@@ -780,29 +780,7 @@
           <w:sz w:val="28"/>
           <w:szCs w:val="28"/>
         </w:rPr>
-        <w:t xml:space="preserve">rest </w:t>
-      </w:r>
-      <w:proofErr w:type="spellStart"/>
-      <w:r>
-        <w:rPr>
-          <w:rFonts w:ascii="Times New Roman" w:hAnsi="Times New Roman" w:cs="Times New Roman"/>
-          <w:b/>
-          <w:bCs/>
-          <w:sz w:val="28"/>
-          <w:szCs w:val="28"/>
-        </w:rPr>
-        <w:t>api</w:t>
-      </w:r>
-      <w:proofErr w:type="spellEnd"/>
-      <w:r>
-        <w:rPr>
-          <w:rFonts w:ascii="Times New Roman" w:hAnsi="Times New Roman" w:cs="Times New Roman"/>
-          <w:b/>
-          <w:bCs/>
-          <w:sz w:val="28"/>
-          <w:szCs w:val="28"/>
-        </w:rPr>
-        <w:t xml:space="preserve"> net ninja</w:t>
+        <w:t>rest api net ninja</w:t>
       </w:r>
     </w:p>
     <w:p>
@@ -1385,6 +1363,181 @@
           <w:szCs w:val="28"/>
         </w:rPr>
       </w:pPr>
+      <w:r>
+        <w:rPr>
+          <w:noProof/>
+        </w:rPr>
+        <w:lastRenderedPageBreak/>
+        <w:drawing>
+          <wp:inline distT="0" distB="0" distL="0" distR="0" wp14:anchorId="3F456ACA" wp14:editId="651E9D79">
+            <wp:extent cx="5591175" cy="2257425"/>
+            <wp:effectExtent l="0" t="0" r="9525" b="9525"/>
+            <wp:docPr id="19" name="Picture 19"/>
+            <wp:cNvGraphicFramePr>
+              <a:graphicFrameLocks xmlns:a="http://schemas.openxmlformats.org/drawingml/2006/main" noChangeAspect="1"/>
+            </wp:cNvGraphicFramePr>
+            <a:graphic xmlns:a="http://schemas.openxmlformats.org/drawingml/2006/main">
+              <a:graphicData uri="http://schemas.openxmlformats.org/drawingml/2006/picture">
+                <pic:pic xmlns:pic="http://schemas.openxmlformats.org/drawingml/2006/picture">
+                  <pic:nvPicPr>
+                    <pic:cNvPr id="1" name=""/>
+                    <pic:cNvPicPr/>
+                  </pic:nvPicPr>
+                  <pic:blipFill>
+                    <a:blip r:embed="rId22"/>
+                    <a:stretch>
+                      <a:fillRect/>
+                    </a:stretch>
+                  </pic:blipFill>
+                  <pic:spPr>
+                    <a:xfrm>
+                      <a:off x="0" y="0"/>
+                      <a:ext cx="5591175" cy="2257425"/>
+                    </a:xfrm>
+                    <a:prstGeom prst="rect">
+                      <a:avLst/>
+                    </a:prstGeom>
+                  </pic:spPr>
+                </pic:pic>
+              </a:graphicData>
+            </a:graphic>
+          </wp:inline>
+        </w:drawing>
+      </w:r>
+    </w:p>
+    <w:p>
+      <w:pPr>
+        <w:shd w:val="clear" w:color="auto" w:fill="FFFFFF" w:themeFill="background1"/>
+        <w:rPr>
+          <w:rFonts w:ascii="Times New Roman" w:hAnsi="Times New Roman" w:cs="Times New Roman"/>
+          <w:sz w:val="28"/>
+          <w:szCs w:val="28"/>
+        </w:rPr>
+      </w:pPr>
+    </w:p>
+    <w:p>
+      <w:pPr>
+        <w:shd w:val="clear" w:color="auto" w:fill="FFFFFF" w:themeFill="background1"/>
+        <w:rPr>
+          <w:rFonts w:ascii="Times New Roman" w:hAnsi="Times New Roman" w:cs="Times New Roman"/>
+          <w:sz w:val="28"/>
+          <w:szCs w:val="28"/>
+        </w:rPr>
+      </w:pPr>
+      <w:r>
+        <w:rPr>
+          <w:rFonts w:ascii="Times New Roman" w:hAnsi="Times New Roman" w:cs="Times New Roman"/>
+          <w:sz w:val="28"/>
+          <w:szCs w:val="28"/>
+        </w:rPr>
+        <w:t>Views are where we make our html contents that users will see</w:t>
+      </w:r>
+    </w:p>
+    <w:p>
+      <w:pPr>
+        <w:shd w:val="clear" w:color="auto" w:fill="FFFFFF" w:themeFill="background1"/>
+        <w:rPr>
+          <w:rFonts w:ascii="Times New Roman" w:hAnsi="Times New Roman" w:cs="Times New Roman"/>
+          <w:sz w:val="28"/>
+          <w:szCs w:val="28"/>
+        </w:rPr>
+      </w:pPr>
+      <w:r>
+        <w:rPr>
+          <w:rFonts w:ascii="Times New Roman" w:hAnsi="Times New Roman" w:cs="Times New Roman"/>
+          <w:sz w:val="28"/>
+          <w:szCs w:val="28"/>
+        </w:rPr>
+        <w:t>Models are how er describe our data structure &amp; we use them to interact with the database</w:t>
+      </w:r>
+    </w:p>
+    <w:p>
+      <w:pPr>
+        <w:shd w:val="clear" w:color="auto" w:fill="FFFFFF" w:themeFill="background1"/>
+        <w:rPr>
+          <w:rFonts w:ascii="Times New Roman" w:hAnsi="Times New Roman" w:cs="Times New Roman"/>
+          <w:sz w:val="28"/>
+          <w:szCs w:val="28"/>
+        </w:rPr>
+      </w:pPr>
+    </w:p>
+    <w:p>
+      <w:pPr>
+        <w:shd w:val="clear" w:color="auto" w:fill="FFFFFF" w:themeFill="background1"/>
+        <w:rPr>
+          <w:rFonts w:ascii="Times New Roman" w:hAnsi="Times New Roman" w:cs="Times New Roman"/>
+          <w:sz w:val="28"/>
+          <w:szCs w:val="28"/>
+        </w:rPr>
+      </w:pPr>
+      <w:r>
+        <w:rPr>
+          <w:noProof/>
+        </w:rPr>
+        <w:drawing>
+          <wp:inline distT="0" distB="0" distL="0" distR="0" wp14:anchorId="1A9F1DAF" wp14:editId="6542802A">
+            <wp:extent cx="5514975" cy="1438275"/>
+            <wp:effectExtent l="0" t="0" r="9525" b="9525"/>
+            <wp:docPr id="20" name="Picture 20"/>
+            <wp:cNvGraphicFramePr>
+              <a:graphicFrameLocks xmlns:a="http://schemas.openxmlformats.org/drawingml/2006/main" noChangeAspect="1"/>
+            </wp:cNvGraphicFramePr>
+            <a:graphic xmlns:a="http://schemas.openxmlformats.org/drawingml/2006/main">
+              <a:graphicData uri="http://schemas.openxmlformats.org/drawingml/2006/picture">
+                <pic:pic xmlns:pic="http://schemas.openxmlformats.org/drawingml/2006/picture">
+                  <pic:nvPicPr>
+                    <pic:cNvPr id="1" name=""/>
+                    <pic:cNvPicPr/>
+                  </pic:nvPicPr>
+                  <pic:blipFill>
+                    <a:blip r:embed="rId23"/>
+                    <a:stretch>
+                      <a:fillRect/>
+                    </a:stretch>
+                  </pic:blipFill>
+                  <pic:spPr>
+                    <a:xfrm>
+                      <a:off x="0" y="0"/>
+                      <a:ext cx="5514975" cy="1438275"/>
+                    </a:xfrm>
+                    <a:prstGeom prst="rect">
+                      <a:avLst/>
+                    </a:prstGeom>
+                  </pic:spPr>
+                </pic:pic>
+              </a:graphicData>
+            </a:graphic>
+          </wp:inline>
+        </w:drawing>
+      </w:r>
+    </w:p>
+    <w:p>
+      <w:pPr>
+        <w:shd w:val="clear" w:color="auto" w:fill="FFFFFF" w:themeFill="background1"/>
+        <w:rPr>
+          <w:rFonts w:ascii="Times New Roman" w:hAnsi="Times New Roman" w:cs="Times New Roman"/>
+          <w:sz w:val="28"/>
+          <w:szCs w:val="28"/>
+        </w:rPr>
+      </w:pPr>
+    </w:p>
+    <w:p>
+      <w:pPr>
+        <w:shd w:val="clear" w:color="auto" w:fill="FFFFFF" w:themeFill="background1"/>
+        <w:rPr>
+          <w:rFonts w:ascii="Times New Roman" w:hAnsi="Times New Roman" w:cs="Times New Roman"/>
+          <w:sz w:val="28"/>
+          <w:szCs w:val="28"/>
+        </w:rPr>
+      </w:pPr>
+      <w:r>
+        <w:rPr>
+          <w:rFonts w:ascii="Times New Roman" w:hAnsi="Times New Roman" w:cs="Times New Roman"/>
+          <w:sz w:val="28"/>
+          <w:szCs w:val="28"/>
+        </w:rPr>
+        <w:t>Controllers take data from models &amp; pass that into views</w:t>
+      </w:r>
     </w:p>
     <w:sectPr>
       <w:pgSz w:w="12240" w:h="15840"/>
